--- a/OS/Old Questions/OldQuestions.docx
+++ b/OS/Old Questions/OldQuestions.docx
@@ -612,25 +612,7 @@
           <w:sz w:val="36"/>
           <w:szCs w:val="36"/>
         </w:rPr>
-        <w:t>8</w:t>
-      </w:r>
-      <w:r>
-        <w:rPr>
-          <w:b/>
-          <w:bCs/>
-          <w:sz w:val="36"/>
-          <w:szCs w:val="36"/>
-        </w:rPr>
-        <w:t>0-new</w:t>
-      </w:r>
-      <w:r>
-        <w:rPr>
-          <w:b/>
-          <w:bCs/>
-          <w:sz w:val="36"/>
-          <w:szCs w:val="36"/>
-        </w:rPr>
-        <w:t>:</w:t>
+        <w:t>80-new:</w:t>
       </w:r>
     </w:p>
     <w:p>
@@ -1157,16 +1139,7 @@
           <w:szCs w:val="36"/>
         </w:rPr>
         <w:lastRenderedPageBreak/>
-        <w:t>Model</w:t>
-      </w:r>
-      <w:r>
-        <w:rPr>
-          <w:b/>
-          <w:bCs/>
-          <w:sz w:val="36"/>
-          <w:szCs w:val="36"/>
-        </w:rPr>
-        <w:t>:</w:t>
+        <w:t>Model:</w:t>
       </w:r>
     </w:p>
     <w:p>
@@ -1219,15 +1192,7 @@
         <w:spacing w:before="240" w:line="480" w:lineRule="auto"/>
       </w:pPr>
       <w:r>
-        <w:t xml:space="preserve">What is I-node? Why it is superior to other file allocation approaches? Consider 20-GB disk with 8-KB block size. How </w:t>
-      </w:r>
-      <w:proofErr w:type="gramStart"/>
-      <w:r>
-        <w:t>much</w:t>
-      </w:r>
-      <w:proofErr w:type="gramEnd"/>
-      <w:r>
-        <w:t xml:space="preserve"> memory space will be occupied if contiguous, and File allocation table is used for file allocation? Assume that each FAT entry takes 4 byte.</w:t>
+        <w:t>What is I-node? Why it is superior to other file allocation approaches? Consider 20-GB disk with 8-KB block size. How much memory space will be occupied if contiguous, and File allocation table is used for file allocation? Assume that each FAT entry takes 4 byte.</w:t>
       </w:r>
     </w:p>
     <w:p>
@@ -1630,10 +1595,6 @@
     <w:p>
       <w:pPr>
         <w:pStyle w:val="ListParagraph"/>
-        <w:numPr>
-          <w:ilvl w:val="0"/>
-          <w:numId w:val="15"/>
-        </w:numPr>
         <w:spacing w:before="240" w:line="480" w:lineRule="auto"/>
       </w:pPr>
       <w:r>
@@ -2105,16 +2066,7 @@
           <w:szCs w:val="36"/>
         </w:rPr>
         <w:lastRenderedPageBreak/>
-        <w:t>2080</w:t>
-      </w:r>
-      <w:r>
-        <w:rPr>
-          <w:b/>
-          <w:bCs/>
-          <w:sz w:val="36"/>
-          <w:szCs w:val="36"/>
-        </w:rPr>
-        <w:t>:</w:t>
+        <w:t>2080:</w:t>
       </w:r>
     </w:p>
     <w:p>
@@ -2561,15 +2513,7 @@
         <w:spacing w:before="240" w:line="480" w:lineRule="auto"/>
       </w:pPr>
       <w:r>
-        <w:t xml:space="preserve">Suppose a disk has 201 cylinders, numbered from 0 to 200. At same </w:t>
-      </w:r>
-      <w:proofErr w:type="gramStart"/>
-      <w:r>
-        <w:t>time</w:t>
-      </w:r>
-      <w:proofErr w:type="gramEnd"/>
-      <w:r>
-        <w:t xml:space="preserve"> the disk arm is at cylinder 10, and there is a queue of disk access requests for cylinders 30, 85, 90, 100, 105, 110, 135, and 145. Find the total seek time for the disk scheduling algorithm FCFS and SSTF. Assume the head is moving inward.</w:t>
+        <w:t>Suppose a disk has 201 cylinders, numbered from 0 to 200. At same time the disk arm is at cylinder 10, and there is a queue of disk access requests for cylinders 30, 85, 90, 100, 105, 110, 135, and 145. Find the total seek time for the disk scheduling algorithm FCFS and SSTF. Assume the head is moving inward.</w:t>
       </w:r>
     </w:p>
     <w:p>
@@ -2695,16 +2639,7 @@
           <w:szCs w:val="36"/>
         </w:rPr>
         <w:lastRenderedPageBreak/>
-        <w:t>2079</w:t>
-      </w:r>
-      <w:r>
-        <w:rPr>
-          <w:b/>
-          <w:bCs/>
-          <w:sz w:val="36"/>
-          <w:szCs w:val="36"/>
-        </w:rPr>
-        <w:t>:</w:t>
+        <w:t>2079:</w:t>
       </w:r>
     </w:p>
     <w:p>
@@ -3248,15 +3183,7 @@
         <w:spacing w:before="240" w:line="480" w:lineRule="auto"/>
       </w:pPr>
       <w:r>
-        <w:t xml:space="preserve">Define shell and system call. suppose  a disk has 201 cylinders, numbered from 0 to 200. At  same </w:t>
-      </w:r>
-      <w:proofErr w:type="gramStart"/>
-      <w:r>
-        <w:t>time</w:t>
-      </w:r>
-      <w:proofErr w:type="gramEnd"/>
-      <w:r>
-        <w:t xml:space="preserve"> the disk arm is at cylinder 95, and there is a queue of disk access requests for cylinders 82,170,43,140,24,16 and 190. Calculate the seek time for the disk scheduling algorithm FCFS,SSTF,SCAN and C-SCAN.</w:t>
+        <w:t>Define shell and system call. suppose  a disk has 201 cylinders, numbered from 0 to 200. At  same time the disk arm is at cylinder 95, and there is a queue of disk access requests for cylinders 82,170,43,140,24,16 and 190. Calculate the seek time for the disk scheduling algorithm FCFS,SSTF,SCAN and C-SCAN.</w:t>
       </w:r>
     </w:p>
     <w:p>
@@ -3633,15 +3560,7 @@
         <w:spacing w:before="240" w:line="480" w:lineRule="auto"/>
       </w:pPr>
       <w:r>
-        <w:t xml:space="preserve">What is the task of disk controller ? List </w:t>
-      </w:r>
-      <w:proofErr w:type="gramStart"/>
-      <w:r>
-        <w:t>some</w:t>
-      </w:r>
-      <w:proofErr w:type="gramEnd"/>
-      <w:r>
-        <w:t xml:space="preserve"> drawback of segmentation.</w:t>
+        <w:t>What is the task of disk controller ? List some drawback of segmentation.</w:t>
       </w:r>
     </w:p>
     <w:p>
@@ -3699,16 +3618,7 @@
           <w:szCs w:val="36"/>
         </w:rPr>
         <w:lastRenderedPageBreak/>
-        <w:t>2078</w:t>
-      </w:r>
-      <w:r>
-        <w:rPr>
-          <w:b/>
-          <w:bCs/>
-          <w:sz w:val="36"/>
-          <w:szCs w:val="36"/>
-        </w:rPr>
-        <w:t>:</w:t>
+        <w:t>2078:</w:t>
       </w:r>
     </w:p>
     <w:p>
@@ -4315,16 +4225,7 @@
           <w:sz w:val="36"/>
           <w:szCs w:val="36"/>
         </w:rPr>
-        <w:t>76</w:t>
-      </w:r>
-      <w:r>
-        <w:rPr>
-          <w:b/>
-          <w:bCs/>
-          <w:sz w:val="36"/>
-          <w:szCs w:val="36"/>
-        </w:rPr>
-        <w:t>:</w:t>
+        <w:t>76:</w:t>
       </w:r>
     </w:p>
     <w:p>
@@ -8243,6 +8144,7 @@
   <w:style w:type="character" w:default="1" w:styleId="DefaultParagraphFont">
     <w:name w:val="Default Paragraph Font"/>
     <w:uiPriority w:val="1"/>
+    <w:semiHidden/>
     <w:unhideWhenUsed/>
   </w:style>
   <w:style w:type="table" w:default="1" w:styleId="TableNormal">
